--- a/Docs/Logical data model.docx
+++ b/Docs/Logical data model.docx
@@ -17,8 +17,494 @@
       <w:r>
         <w:t>PK: ISBN</w:t>
       </w:r>
+    </w:p>
+    <w:p>
+      <w:pPr>
+        <w:spacing w:after="0"/>
+      </w:pPr>
+    </w:p>
+    <w:p>
+      <w:pPr>
+        <w:spacing w:after="0"/>
+      </w:pPr>
+      <w:r>
+        <w:t>Customer(</w:t>
+      </w:r>
+      <w:proofErr w:type="spellStart"/>
+      <w:r>
+        <w:t>customerid</w:t>
+      </w:r>
+      <w:proofErr w:type="spellEnd"/>
+      <w:r>
+        <w:t>)</w:t>
+      </w:r>
+    </w:p>
+    <w:p>
+      <w:pPr>
+        <w:spacing w:after="0"/>
+      </w:pPr>
+      <w:r>
+        <w:t xml:space="preserve">PK: </w:t>
+      </w:r>
+      <w:proofErr w:type="spellStart"/>
+      <w:r>
+        <w:t>customerid</w:t>
+      </w:r>
+      <w:proofErr w:type="spellEnd"/>
+    </w:p>
+    <w:p>
+      <w:pPr>
+        <w:spacing w:after="0"/>
+      </w:pPr>
+    </w:p>
+    <w:p>
+      <w:pPr>
+        <w:spacing w:after="0"/>
+      </w:pPr>
+      <w:proofErr w:type="spellStart"/>
+      <w:r>
+        <w:t>BookStore</w:t>
+      </w:r>
+      <w:proofErr w:type="spellEnd"/>
+      <w:r>
+        <w:t>(</w:t>
+      </w:r>
+      <w:proofErr w:type="spellStart"/>
+      <w:r>
+        <w:t>bookstoreid</w:t>
+      </w:r>
+      <w:proofErr w:type="spellEnd"/>
+      <w:r>
+        <w:t>)</w:t>
+      </w:r>
+    </w:p>
+    <w:p>
+      <w:pPr>
+        <w:spacing w:after="0"/>
+      </w:pPr>
+      <w:r>
+        <w:t xml:space="preserve">PK: </w:t>
+      </w:r>
+      <w:proofErr w:type="spellStart"/>
+      <w:r>
+        <w:t>bookstoreid</w:t>
+      </w:r>
+      <w:proofErr w:type="spellEnd"/>
+    </w:p>
+    <w:p>
+      <w:pPr>
+        <w:spacing w:after="0"/>
+      </w:pPr>
+    </w:p>
+    <w:p>
+      <w:pPr>
+        <w:spacing w:after="0"/>
+      </w:pPr>
+      <w:r>
+        <w:t>Library(</w:t>
+      </w:r>
+      <w:proofErr w:type="spellStart"/>
+      <w:r>
+        <w:t>libraryid</w:t>
+      </w:r>
+      <w:proofErr w:type="spellEnd"/>
+      <w:r>
+        <w:t>)</w:t>
+      </w:r>
       <w:bookmarkStart w:id="0" w:name="_GoBack"/>
       <w:bookmarkEnd w:id="0"/>
+    </w:p>
+    <w:p>
+      <w:pPr>
+        <w:spacing w:after="0"/>
+      </w:pPr>
+      <w:r>
+        <w:t xml:space="preserve">PK: </w:t>
+      </w:r>
+      <w:proofErr w:type="spellStart"/>
+      <w:r>
+        <w:t>libraryid</w:t>
+      </w:r>
+      <w:proofErr w:type="spellEnd"/>
+    </w:p>
+    <w:p>
+      <w:pPr>
+        <w:spacing w:after="0"/>
+      </w:pPr>
+    </w:p>
+    <w:p>
+      <w:pPr>
+        <w:spacing w:after="0"/>
+      </w:pPr>
+      <w:proofErr w:type="spellStart"/>
+      <w:r>
+        <w:t>BookStoreStorage</w:t>
+      </w:r>
+      <w:proofErr w:type="spellEnd"/>
+      <w:r>
+        <w:t>(</w:t>
+      </w:r>
+      <w:proofErr w:type="spellStart"/>
+      <w:r>
+        <w:t>isbn</w:t>
+      </w:r>
+      <w:proofErr w:type="spellEnd"/>
+      <w:r>
+        <w:t xml:space="preserve">, </w:t>
+      </w:r>
+      <w:proofErr w:type="spellStart"/>
+      <w:r>
+        <w:t>bookstoreid</w:t>
+      </w:r>
+      <w:proofErr w:type="spellEnd"/>
+      <w:r>
+        <w:t>)</w:t>
+      </w:r>
+    </w:p>
+    <w:p>
+      <w:pPr>
+        <w:spacing w:after="0"/>
+      </w:pPr>
+      <w:r>
+        <w:t xml:space="preserve">FK: </w:t>
+      </w:r>
+      <w:proofErr w:type="spellStart"/>
+      <w:r>
+        <w:t>isbn</w:t>
+      </w:r>
+      <w:proofErr w:type="spellEnd"/>
+      <w:r>
+        <w:t xml:space="preserve">, </w:t>
+      </w:r>
+      <w:proofErr w:type="spellStart"/>
+      <w:r>
+        <w:t>bookstoreid</w:t>
+      </w:r>
+      <w:proofErr w:type="spellEnd"/>
+    </w:p>
+    <w:p>
+      <w:pPr>
+        <w:spacing w:after="0"/>
+      </w:pPr>
+      <w:r>
+        <w:t xml:space="preserve">PK: </w:t>
+      </w:r>
+      <w:proofErr w:type="spellStart"/>
+      <w:r>
+        <w:t>isbn</w:t>
+      </w:r>
+      <w:proofErr w:type="spellEnd"/>
+      <w:r>
+        <w:t xml:space="preserve">, </w:t>
+      </w:r>
+      <w:proofErr w:type="spellStart"/>
+      <w:r>
+        <w:t>bookstorei</w:t>
+      </w:r>
+      <w:r>
+        <w:t>d</w:t>
+      </w:r>
+      <w:proofErr w:type="spellEnd"/>
+    </w:p>
+    <w:p>
+      <w:pPr>
+        <w:spacing w:after="0"/>
+      </w:pPr>
+    </w:p>
+    <w:p>
+      <w:pPr>
+        <w:spacing w:after="0"/>
+      </w:pPr>
+      <w:proofErr w:type="spellStart"/>
+      <w:r>
+        <w:t>LibraryStorage</w:t>
+      </w:r>
+      <w:proofErr w:type="spellEnd"/>
+      <w:r>
+        <w:t>(</w:t>
+      </w:r>
+      <w:proofErr w:type="spellStart"/>
+      <w:r>
+        <w:t>isbn</w:t>
+      </w:r>
+      <w:proofErr w:type="spellEnd"/>
+      <w:r>
+        <w:t xml:space="preserve">, </w:t>
+      </w:r>
+      <w:proofErr w:type="spellStart"/>
+      <w:r>
+        <w:t>libraryid</w:t>
+      </w:r>
+      <w:proofErr w:type="spellEnd"/>
+      <w:r>
+        <w:t xml:space="preserve">, </w:t>
+      </w:r>
+      <w:proofErr w:type="spellStart"/>
+      <w:r>
+        <w:t>bookid</w:t>
+      </w:r>
+      <w:proofErr w:type="spellEnd"/>
+      <w:r>
+        <w:t>)</w:t>
+      </w:r>
+    </w:p>
+    <w:p>
+      <w:pPr>
+        <w:spacing w:after="0"/>
+      </w:pPr>
+      <w:r>
+        <w:t xml:space="preserve">FK: </w:t>
+      </w:r>
+      <w:proofErr w:type="spellStart"/>
+      <w:r>
+        <w:t>isbn</w:t>
+      </w:r>
+      <w:proofErr w:type="spellEnd"/>
+      <w:r>
+        <w:t xml:space="preserve">, </w:t>
+      </w:r>
+      <w:proofErr w:type="spellStart"/>
+      <w:r>
+        <w:t>bookstoreid</w:t>
+      </w:r>
+      <w:proofErr w:type="spellEnd"/>
+    </w:p>
+    <w:p>
+      <w:pPr>
+        <w:spacing w:after="0"/>
+      </w:pPr>
+      <w:r>
+        <w:t xml:space="preserve">PK: </w:t>
+      </w:r>
+      <w:proofErr w:type="spellStart"/>
+      <w:r>
+        <w:t>isbn</w:t>
+      </w:r>
+      <w:proofErr w:type="spellEnd"/>
+      <w:r>
+        <w:t xml:space="preserve">, </w:t>
+      </w:r>
+      <w:proofErr w:type="spellStart"/>
+      <w:r>
+        <w:t>bookstoreid</w:t>
+      </w:r>
+      <w:proofErr w:type="spellEnd"/>
+      <w:r>
+        <w:t xml:space="preserve">, </w:t>
+      </w:r>
+      <w:proofErr w:type="spellStart"/>
+      <w:r>
+        <w:t>bookid</w:t>
+      </w:r>
+      <w:proofErr w:type="spellEnd"/>
+    </w:p>
+    <w:p>
+      <w:pPr>
+        <w:spacing w:after="0"/>
+      </w:pPr>
+    </w:p>
+    <w:p>
+      <w:pPr>
+        <w:spacing w:after="0"/>
+      </w:pPr>
+      <w:proofErr w:type="spellStart"/>
+      <w:r>
+        <w:t>BookStoreOrder</w:t>
+      </w:r>
+      <w:proofErr w:type="spellEnd"/>
+      <w:r>
+        <w:t>(</w:t>
+      </w:r>
+      <w:proofErr w:type="spellStart"/>
+      <w:r>
+        <w:t>isbn</w:t>
+      </w:r>
+      <w:proofErr w:type="spellEnd"/>
+      <w:r>
+        <w:t xml:space="preserve">, </w:t>
+      </w:r>
+      <w:proofErr w:type="spellStart"/>
+      <w:r>
+        <w:t>bookstoreid</w:t>
+      </w:r>
+      <w:proofErr w:type="spellEnd"/>
+      <w:r>
+        <w:t xml:space="preserve">, </w:t>
+      </w:r>
+      <w:proofErr w:type="spellStart"/>
+      <w:r>
+        <w:t>customerid</w:t>
+      </w:r>
+      <w:proofErr w:type="spellEnd"/>
+      <w:r>
+        <w:t>)</w:t>
+      </w:r>
+    </w:p>
+    <w:p>
+      <w:pPr>
+        <w:spacing w:after="0"/>
+      </w:pPr>
+      <w:r>
+        <w:t xml:space="preserve">FK: </w:t>
+      </w:r>
+      <w:proofErr w:type="spellStart"/>
+      <w:r>
+        <w:t>isbn</w:t>
+      </w:r>
+      <w:proofErr w:type="spellEnd"/>
+      <w:r>
+        <w:t xml:space="preserve">, </w:t>
+      </w:r>
+      <w:proofErr w:type="spellStart"/>
+      <w:r>
+        <w:t>bookstoreid</w:t>
+      </w:r>
+      <w:proofErr w:type="spellEnd"/>
+      <w:r>
+        <w:t xml:space="preserve">, </w:t>
+      </w:r>
+      <w:proofErr w:type="spellStart"/>
+      <w:r>
+        <w:t>customerid</w:t>
+      </w:r>
+      <w:proofErr w:type="spellEnd"/>
+    </w:p>
+    <w:p>
+      <w:pPr>
+        <w:spacing w:after="0"/>
+      </w:pPr>
+      <w:r>
+        <w:t xml:space="preserve">PK: </w:t>
+      </w:r>
+      <w:proofErr w:type="spellStart"/>
+      <w:r>
+        <w:t>isbn</w:t>
+      </w:r>
+      <w:proofErr w:type="spellEnd"/>
+      <w:r>
+        <w:t xml:space="preserve">, </w:t>
+      </w:r>
+      <w:proofErr w:type="spellStart"/>
+      <w:r>
+        <w:t>bookstoreid</w:t>
+      </w:r>
+      <w:proofErr w:type="spellEnd"/>
+      <w:r>
+        <w:t xml:space="preserve">, </w:t>
+      </w:r>
+      <w:proofErr w:type="spellStart"/>
+      <w:r>
+        <w:t>customerid</w:t>
+      </w:r>
+      <w:proofErr w:type="spellEnd"/>
+    </w:p>
+    <w:p>
+      <w:pPr>
+        <w:spacing w:after="0"/>
+      </w:pPr>
+    </w:p>
+    <w:p>
+      <w:pPr>
+        <w:spacing w:after="0"/>
+      </w:pPr>
+      <w:proofErr w:type="spellStart"/>
+      <w:r>
+        <w:t>Library</w:t>
+      </w:r>
+      <w:r>
+        <w:t>Order</w:t>
+      </w:r>
+      <w:proofErr w:type="spellEnd"/>
+      <w:r>
+        <w:t>(</w:t>
+      </w:r>
+      <w:proofErr w:type="spellStart"/>
+      <w:r>
+        <w:t>isbn</w:t>
+      </w:r>
+      <w:proofErr w:type="spellEnd"/>
+      <w:r>
+        <w:t xml:space="preserve">, </w:t>
+      </w:r>
+      <w:proofErr w:type="spellStart"/>
+      <w:r>
+        <w:t>bookstoreid</w:t>
+      </w:r>
+      <w:proofErr w:type="spellEnd"/>
+      <w:r>
+        <w:t xml:space="preserve">, </w:t>
+      </w:r>
+      <w:proofErr w:type="spellStart"/>
+      <w:r>
+        <w:t>customerid</w:t>
+      </w:r>
+      <w:proofErr w:type="spellEnd"/>
+      <w:r>
+        <w:t>)</w:t>
+      </w:r>
+    </w:p>
+    <w:p>
+      <w:pPr>
+        <w:spacing w:after="0"/>
+      </w:pPr>
+      <w:r>
+        <w:t xml:space="preserve">FK: </w:t>
+      </w:r>
+      <w:proofErr w:type="spellStart"/>
+      <w:r>
+        <w:t>isbn</w:t>
+      </w:r>
+      <w:proofErr w:type="spellEnd"/>
+      <w:r>
+        <w:t xml:space="preserve">, </w:t>
+      </w:r>
+      <w:proofErr w:type="spellStart"/>
+      <w:r>
+        <w:t>bookstoreid</w:t>
+      </w:r>
+      <w:proofErr w:type="spellEnd"/>
+      <w:r>
+        <w:t xml:space="preserve">, </w:t>
+      </w:r>
+      <w:proofErr w:type="spellStart"/>
+      <w:r>
+        <w:t>customerid</w:t>
+      </w:r>
+      <w:proofErr w:type="spellEnd"/>
+    </w:p>
+    <w:p>
+      <w:pPr>
+        <w:spacing w:after="0"/>
+      </w:pPr>
+      <w:r>
+        <w:t xml:space="preserve">PK: </w:t>
+      </w:r>
+      <w:proofErr w:type="spellStart"/>
+      <w:r>
+        <w:t>isbn</w:t>
+      </w:r>
+      <w:proofErr w:type="spellEnd"/>
+      <w:r>
+        <w:t xml:space="preserve">, </w:t>
+      </w:r>
+      <w:proofErr w:type="spellStart"/>
+      <w:r>
+        <w:t>bookstoreid</w:t>
+      </w:r>
+      <w:proofErr w:type="spellEnd"/>
+      <w:r>
+        <w:t xml:space="preserve">, </w:t>
+      </w:r>
+      <w:proofErr w:type="spellStart"/>
+      <w:r>
+        <w:t>customerid</w:t>
+      </w:r>
+      <w:proofErr w:type="spellEnd"/>
+    </w:p>
+    <w:p>
+      <w:pPr>
+        <w:spacing w:after="0"/>
+      </w:pPr>
     </w:p>
     <w:sectPr>
       <w:pgSz w:w="11906" w:h="16838"/>

--- a/Docs/Logical data model.docx
+++ b/Docs/Logical data model.docx
@@ -9,108 +9,6 @@
       <w:r>
         <w:t>Book(ISBN, title, author, category, year)</w:t>
       </w:r>
-    </w:p>
-    <w:p>
-      <w:pPr>
-        <w:spacing w:after="0"/>
-      </w:pPr>
-      <w:r>
-        <w:t>PK: ISBN</w:t>
-      </w:r>
-    </w:p>
-    <w:p>
-      <w:pPr>
-        <w:spacing w:after="0"/>
-      </w:pPr>
-    </w:p>
-    <w:p>
-      <w:pPr>
-        <w:spacing w:after="0"/>
-      </w:pPr>
-      <w:r>
-        <w:t>Customer(</w:t>
-      </w:r>
-      <w:proofErr w:type="spellStart"/>
-      <w:r>
-        <w:t>customerid</w:t>
-      </w:r>
-      <w:proofErr w:type="spellEnd"/>
-      <w:r>
-        <w:t>)</w:t>
-      </w:r>
-    </w:p>
-    <w:p>
-      <w:pPr>
-        <w:spacing w:after="0"/>
-      </w:pPr>
-      <w:r>
-        <w:t xml:space="preserve">PK: </w:t>
-      </w:r>
-      <w:proofErr w:type="spellStart"/>
-      <w:r>
-        <w:t>customerid</w:t>
-      </w:r>
-      <w:proofErr w:type="spellEnd"/>
-    </w:p>
-    <w:p>
-      <w:pPr>
-        <w:spacing w:after="0"/>
-      </w:pPr>
-    </w:p>
-    <w:p>
-      <w:pPr>
-        <w:spacing w:after="0"/>
-      </w:pPr>
-      <w:proofErr w:type="spellStart"/>
-      <w:r>
-        <w:t>BookStore</w:t>
-      </w:r>
-      <w:proofErr w:type="spellEnd"/>
-      <w:r>
-        <w:t>(</w:t>
-      </w:r>
-      <w:proofErr w:type="spellStart"/>
-      <w:r>
-        <w:t>bookstoreid</w:t>
-      </w:r>
-      <w:proofErr w:type="spellEnd"/>
-      <w:r>
-        <w:t>)</w:t>
-      </w:r>
-    </w:p>
-    <w:p>
-      <w:pPr>
-        <w:spacing w:after="0"/>
-      </w:pPr>
-      <w:r>
-        <w:t xml:space="preserve">PK: </w:t>
-      </w:r>
-      <w:proofErr w:type="spellStart"/>
-      <w:r>
-        <w:t>bookstoreid</w:t>
-      </w:r>
-      <w:proofErr w:type="spellEnd"/>
-    </w:p>
-    <w:p>
-      <w:pPr>
-        <w:spacing w:after="0"/>
-      </w:pPr>
-    </w:p>
-    <w:p>
-      <w:pPr>
-        <w:spacing w:after="0"/>
-      </w:pPr>
-      <w:r>
-        <w:t>Library(</w:t>
-      </w:r>
-      <w:proofErr w:type="spellStart"/>
-      <w:r>
-        <w:t>libraryid</w:t>
-      </w:r>
-      <w:proofErr w:type="spellEnd"/>
-      <w:r>
-        <w:t>)</w:t>
-      </w:r>
       <w:bookmarkStart w:id="0" w:name="_GoBack"/>
       <w:bookmarkEnd w:id="0"/>
     </w:p>
@@ -119,13 +17,123 @@
         <w:spacing w:after="0"/>
       </w:pPr>
       <w:r>
+        <w:t>PK: ISBN</w:t>
+      </w:r>
+    </w:p>
+    <w:p>
+      <w:pPr>
+        <w:spacing w:after="0"/>
+      </w:pPr>
+    </w:p>
+    <w:p>
+      <w:pPr>
+        <w:spacing w:after="0"/>
+      </w:pPr>
+      <w:r>
+        <w:t>Customer(</w:t>
+      </w:r>
+      <w:proofErr w:type="spellStart"/>
+      <w:r>
+        <w:t>customerid</w:t>
+      </w:r>
+      <w:proofErr w:type="spellEnd"/>
+      <w:r>
+        <w:t xml:space="preserve">, name, email, address, </w:t>
+      </w:r>
+      <w:proofErr w:type="spellStart"/>
+      <w:r>
+        <w:t>phoneNum</w:t>
+      </w:r>
+      <w:proofErr w:type="spellEnd"/>
+      <w:r>
+        <w:t>)</w:t>
+      </w:r>
+    </w:p>
+    <w:p>
+      <w:pPr>
+        <w:spacing w:after="0"/>
+      </w:pPr>
+      <w:r>
         <w:t xml:space="preserve">PK: </w:t>
       </w:r>
       <w:proofErr w:type="spellStart"/>
       <w:r>
+        <w:t>customerid</w:t>
+      </w:r>
+      <w:proofErr w:type="spellEnd"/>
+    </w:p>
+    <w:p>
+      <w:pPr>
+        <w:spacing w:after="0"/>
+      </w:pPr>
+    </w:p>
+    <w:p>
+      <w:pPr>
+        <w:spacing w:after="0"/>
+      </w:pPr>
+      <w:proofErr w:type="spellStart"/>
+      <w:r>
+        <w:t>BookStore</w:t>
+      </w:r>
+      <w:proofErr w:type="spellEnd"/>
+      <w:r>
+        <w:t>(</w:t>
+      </w:r>
+      <w:proofErr w:type="spellStart"/>
+      <w:r>
+        <w:t>bookstoreid</w:t>
+      </w:r>
+      <w:proofErr w:type="spellEnd"/>
+      <w:r>
+        <w:t>)</w:t>
+      </w:r>
+    </w:p>
+    <w:p>
+      <w:pPr>
+        <w:spacing w:after="0"/>
+      </w:pPr>
+      <w:r>
+        <w:t xml:space="preserve">PK: </w:t>
+      </w:r>
+      <w:proofErr w:type="spellStart"/>
+      <w:r>
+        <w:t>bookstoreid</w:t>
+      </w:r>
+      <w:proofErr w:type="spellEnd"/>
+    </w:p>
+    <w:p>
+      <w:pPr>
+        <w:spacing w:after="0"/>
+      </w:pPr>
+    </w:p>
+    <w:p>
+      <w:pPr>
+        <w:spacing w:after="0"/>
+      </w:pPr>
+      <w:r>
+        <w:t>Library(</w:t>
+      </w:r>
+      <w:proofErr w:type="spellStart"/>
+      <w:r>
         <w:t>libraryid</w:t>
       </w:r>
       <w:proofErr w:type="spellEnd"/>
+      <w:r>
+        <w:t>)</w:t>
+      </w:r>
+    </w:p>
+    <w:p>
+      <w:pPr>
+        <w:spacing w:after="0"/>
+      </w:pPr>
+      <w:r>
+        <w:t xml:space="preserve">PK: </w:t>
+      </w:r>
+      <w:proofErr w:type="spellStart"/>
+      <w:r>
+        <w:t>libraryid</w:t>
+      </w:r>
+      <w:proofErr w:type="spellEnd"/>
     </w:p>
     <w:p>
       <w:pPr>
@@ -199,10 +207,7 @@
       </w:r>
       <w:proofErr w:type="spellStart"/>
       <w:r>
-        <w:t>bookstorei</w:t>
-      </w:r>
-      <w:r>
-        <w:t>d</w:t>
+        <w:t>bookstoreid</w:t>
       </w:r>
       <w:proofErr w:type="spellEnd"/>
     </w:p>
@@ -409,10 +414,7 @@
       </w:pPr>
       <w:proofErr w:type="spellStart"/>
       <w:r>
-        <w:t>Library</w:t>
-      </w:r>
-      <w:r>
-        <w:t>Order</w:t>
+        <w:t>LibraryOrder</w:t>
       </w:r>
       <w:proofErr w:type="spellEnd"/>
       <w:r>

--- a/Docs/Logical data model.docx
+++ b/Docs/Logical data model.docx
@@ -9,6 +9,14 @@
       <w:r>
         <w:t>Book(ISBN, title, author, category, year)</w:t>
       </w:r>
+    </w:p>
+    <w:p>
+      <w:pPr>
+        <w:spacing w:after="0"/>
+      </w:pPr>
+      <w:r>
+        <w:t>PK: ISBN</w:t>
+      </w:r>
       <w:bookmarkStart w:id="0" w:name="_GoBack"/>
       <w:bookmarkEnd w:id="0"/>
     </w:p>
@@ -16,14 +24,6 @@
       <w:pPr>
         <w:spacing w:after="0"/>
       </w:pPr>
-      <w:r>
-        <w:t>PK: ISBN</w:t>
-      </w:r>
-    </w:p>
-    <w:p>
-      <w:pPr>
-        <w:spacing w:after="0"/>
-      </w:pPr>
     </w:p>
     <w:p>
       <w:pPr>
@@ -85,6 +85,9 @@
       </w:r>
       <w:proofErr w:type="spellEnd"/>
       <w:r>
+        <w:t>, name</w:t>
+      </w:r>
+      <w:r>
         <w:t>)</w:t>
       </w:r>
     </w:p>
@@ -118,6 +121,9 @@
         <w:t>libraryid</w:t>
       </w:r>
       <w:proofErr w:type="spellEnd"/>
+      <w:r>
+        <w:t>, name</w:t>
+      </w:r>
       <w:r>
         <w:t>)</w:t>
       </w:r>

--- a/Docs/Logical data model.docx
+++ b/Docs/Logical data model.docx
@@ -17,20 +17,430 @@
       <w:r>
         <w:t>PK: ISBN</w:t>
       </w:r>
+    </w:p>
+    <w:p>
+      <w:pPr>
+        <w:spacing w:after="0"/>
+      </w:pPr>
+    </w:p>
+    <w:p>
+      <w:pPr>
+        <w:spacing w:after="0"/>
+      </w:pPr>
+      <w:r>
+        <w:t>Customer(</w:t>
+      </w:r>
+      <w:proofErr w:type="spellStart"/>
+      <w:r>
+        <w:t>customerid</w:t>
+      </w:r>
+      <w:proofErr w:type="spellEnd"/>
+      <w:r>
+        <w:t xml:space="preserve">, name, email, address, </w:t>
+      </w:r>
+      <w:proofErr w:type="spellStart"/>
+      <w:r>
+        <w:t>phoneNum</w:t>
+      </w:r>
+      <w:proofErr w:type="spellEnd"/>
+      <w:r>
+        <w:t>)</w:t>
+      </w:r>
+    </w:p>
+    <w:p>
+      <w:pPr>
+        <w:spacing w:after="0"/>
+      </w:pPr>
+      <w:r>
+        <w:t xml:space="preserve">PK: </w:t>
+      </w:r>
+      <w:proofErr w:type="spellStart"/>
+      <w:r>
+        <w:t>customerid</w:t>
+      </w:r>
+      <w:proofErr w:type="spellEnd"/>
+    </w:p>
+    <w:p>
+      <w:pPr>
+        <w:spacing w:after="0"/>
+      </w:pPr>
+    </w:p>
+    <w:p>
+      <w:pPr>
+        <w:spacing w:after="0"/>
+      </w:pPr>
+      <w:proofErr w:type="spellStart"/>
+      <w:r>
+        <w:t>BookStore</w:t>
+      </w:r>
+      <w:proofErr w:type="spellEnd"/>
+      <w:r>
+        <w:t>(</w:t>
+      </w:r>
+      <w:proofErr w:type="spellStart"/>
+      <w:r>
+        <w:t>bookstoreid</w:t>
+      </w:r>
+      <w:proofErr w:type="spellEnd"/>
+      <w:r>
+        <w:t>, name</w:t>
+      </w:r>
+      <w:r>
+        <w:t>)</w:t>
+      </w:r>
+    </w:p>
+    <w:p>
+      <w:pPr>
+        <w:spacing w:after="0"/>
+      </w:pPr>
+      <w:r>
+        <w:t xml:space="preserve">PK: </w:t>
+      </w:r>
+      <w:proofErr w:type="spellStart"/>
+      <w:r>
+        <w:t>bookstoreid</w:t>
+      </w:r>
+      <w:proofErr w:type="spellEnd"/>
+    </w:p>
+    <w:p>
+      <w:pPr>
+        <w:spacing w:after="0"/>
+      </w:pPr>
+    </w:p>
+    <w:p>
+      <w:pPr>
+        <w:spacing w:after="0"/>
+      </w:pPr>
+      <w:r>
+        <w:t>Library(</w:t>
+      </w:r>
+      <w:proofErr w:type="spellStart"/>
+      <w:r>
+        <w:t>libraryid</w:t>
+      </w:r>
+      <w:proofErr w:type="spellEnd"/>
+      <w:r>
+        <w:t>, name</w:t>
+      </w:r>
+      <w:r>
+        <w:t>)</w:t>
+      </w:r>
+    </w:p>
+    <w:p>
+      <w:pPr>
+        <w:spacing w:after="0"/>
+      </w:pPr>
+      <w:r>
+        <w:t xml:space="preserve">PK: </w:t>
+      </w:r>
+      <w:proofErr w:type="spellStart"/>
+      <w:r>
+        <w:t>libraryid</w:t>
+      </w:r>
+      <w:proofErr w:type="spellEnd"/>
+    </w:p>
+    <w:p>
+      <w:pPr>
+        <w:spacing w:after="0"/>
+      </w:pPr>
+    </w:p>
+    <w:p>
+      <w:pPr>
+        <w:spacing w:after="0"/>
+      </w:pPr>
+      <w:proofErr w:type="spellStart"/>
+      <w:r>
+        <w:t>BookStoreStorage</w:t>
+      </w:r>
+      <w:proofErr w:type="spellEnd"/>
+      <w:r>
+        <w:t>(</w:t>
+      </w:r>
+      <w:proofErr w:type="spellStart"/>
+      <w:r>
+        <w:t>isbn</w:t>
+      </w:r>
+      <w:proofErr w:type="spellEnd"/>
+      <w:r>
+        <w:t xml:space="preserve">, </w:t>
+      </w:r>
+      <w:proofErr w:type="spellStart"/>
+      <w:r>
+        <w:t>bookstoreid</w:t>
+      </w:r>
+      <w:proofErr w:type="spellEnd"/>
+      <w:r>
+        <w:t>)</w:t>
+      </w:r>
+    </w:p>
+    <w:p>
+      <w:pPr>
+        <w:spacing w:after="0"/>
+      </w:pPr>
+      <w:r>
+        <w:t xml:space="preserve">FK: </w:t>
+      </w:r>
+      <w:proofErr w:type="spellStart"/>
+      <w:r>
+        <w:t>isbn</w:t>
+      </w:r>
+      <w:proofErr w:type="spellEnd"/>
+      <w:r>
+        <w:t xml:space="preserve">, </w:t>
+      </w:r>
+      <w:proofErr w:type="spellStart"/>
+      <w:r>
+        <w:t>bookstoreid</w:t>
+      </w:r>
+      <w:proofErr w:type="spellEnd"/>
+    </w:p>
+    <w:p>
+      <w:pPr>
+        <w:spacing w:after="0"/>
+      </w:pPr>
+      <w:r>
+        <w:t xml:space="preserve">PK: </w:t>
+      </w:r>
+      <w:proofErr w:type="spellStart"/>
+      <w:r>
+        <w:t>isbn</w:t>
+      </w:r>
+      <w:proofErr w:type="spellEnd"/>
+      <w:r>
+        <w:t xml:space="preserve">, </w:t>
+      </w:r>
+      <w:proofErr w:type="spellStart"/>
+      <w:r>
+        <w:t>bookstoreid</w:t>
+      </w:r>
+      <w:proofErr w:type="spellEnd"/>
+    </w:p>
+    <w:p>
+      <w:pPr>
+        <w:spacing w:after="0"/>
+      </w:pPr>
+    </w:p>
+    <w:p>
+      <w:pPr>
+        <w:spacing w:after="0"/>
+      </w:pPr>
+      <w:proofErr w:type="spellStart"/>
+      <w:r>
+        <w:t>LibraryStorage</w:t>
+      </w:r>
+      <w:proofErr w:type="spellEnd"/>
+      <w:r>
+        <w:t>(</w:t>
+      </w:r>
+      <w:proofErr w:type="spellStart"/>
+      <w:r>
+        <w:t>isbn</w:t>
+      </w:r>
+      <w:proofErr w:type="spellEnd"/>
+      <w:r>
+        <w:t xml:space="preserve">, </w:t>
+      </w:r>
+      <w:proofErr w:type="spellStart"/>
+      <w:r>
+        <w:t>libraryid</w:t>
+      </w:r>
+      <w:proofErr w:type="spellEnd"/>
+      <w:r>
+        <w:t xml:space="preserve">, </w:t>
+      </w:r>
+      <w:proofErr w:type="spellStart"/>
+      <w:r>
+        <w:t>bookid</w:t>
+      </w:r>
+      <w:proofErr w:type="spellEnd"/>
+      <w:r>
+        <w:t>)</w:t>
+      </w:r>
+    </w:p>
+    <w:p>
+      <w:pPr>
+        <w:spacing w:after="0"/>
+      </w:pPr>
+      <w:r>
+        <w:t xml:space="preserve">FK: </w:t>
+      </w:r>
+      <w:proofErr w:type="spellStart"/>
+      <w:r>
+        <w:t>isbn</w:t>
+      </w:r>
+      <w:proofErr w:type="spellEnd"/>
+      <w:r>
+        <w:t xml:space="preserve">, </w:t>
+      </w:r>
+      <w:proofErr w:type="spellStart"/>
+      <w:r>
+        <w:t>bookstoreid</w:t>
+      </w:r>
+      <w:proofErr w:type="spellEnd"/>
+    </w:p>
+    <w:p>
+      <w:pPr>
+        <w:spacing w:after="0"/>
+      </w:pPr>
+      <w:r>
+        <w:t xml:space="preserve">PK: </w:t>
+      </w:r>
+      <w:proofErr w:type="spellStart"/>
+      <w:r>
+        <w:t>isbn</w:t>
+      </w:r>
+      <w:proofErr w:type="spellEnd"/>
+      <w:r>
+        <w:t xml:space="preserve">, </w:t>
+      </w:r>
+      <w:proofErr w:type="spellStart"/>
+      <w:r>
+        <w:t>bookstoreid</w:t>
+      </w:r>
+      <w:proofErr w:type="spellEnd"/>
+      <w:r>
+        <w:t xml:space="preserve">, </w:t>
+      </w:r>
+      <w:proofErr w:type="spellStart"/>
+      <w:r>
+        <w:t>bookid</w:t>
+      </w:r>
+      <w:proofErr w:type="spellEnd"/>
+    </w:p>
+    <w:p>
+      <w:pPr>
+        <w:spacing w:after="0"/>
+      </w:pPr>
+    </w:p>
+    <w:p>
+      <w:pPr>
+        <w:spacing w:after="0"/>
+      </w:pPr>
+      <w:proofErr w:type="spellStart"/>
+      <w:r>
+        <w:t>BookStoreOrder</w:t>
+      </w:r>
+      <w:proofErr w:type="spellEnd"/>
+      <w:r>
+        <w:t>(</w:t>
+      </w:r>
+      <w:proofErr w:type="spellStart"/>
+      <w:r>
+        <w:t>isbn</w:t>
+      </w:r>
+      <w:proofErr w:type="spellEnd"/>
+      <w:r>
+        <w:t xml:space="preserve">, </w:t>
+      </w:r>
+      <w:proofErr w:type="spellStart"/>
+      <w:r>
+        <w:t>bookstoreid</w:t>
+      </w:r>
+      <w:proofErr w:type="spellEnd"/>
+      <w:r>
+        <w:t xml:space="preserve">, </w:t>
+      </w:r>
+      <w:proofErr w:type="spellStart"/>
+      <w:r>
+        <w:t>customerid</w:t>
+      </w:r>
+      <w:proofErr w:type="spellEnd"/>
+      <w:r>
+        <w:t>)</w:t>
+      </w:r>
+    </w:p>
+    <w:p>
+      <w:pPr>
+        <w:spacing w:after="0"/>
+      </w:pPr>
+      <w:r>
+        <w:t xml:space="preserve">FK: </w:t>
+      </w:r>
+      <w:proofErr w:type="spellStart"/>
+      <w:r>
+        <w:t>isbn</w:t>
+      </w:r>
+      <w:proofErr w:type="spellEnd"/>
+      <w:r>
+        <w:t xml:space="preserve">, </w:t>
+      </w:r>
+      <w:proofErr w:type="spellStart"/>
+      <w:r>
+        <w:t>bookstoreid</w:t>
+      </w:r>
+      <w:proofErr w:type="spellEnd"/>
+      <w:r>
+        <w:t xml:space="preserve">, </w:t>
+      </w:r>
+      <w:proofErr w:type="spellStart"/>
+      <w:r>
+        <w:t>customerid</w:t>
+      </w:r>
+      <w:proofErr w:type="spellEnd"/>
+    </w:p>
+    <w:p>
+      <w:pPr>
+        <w:spacing w:after="0"/>
+      </w:pPr>
+      <w:r>
+        <w:t xml:space="preserve">PK: </w:t>
+      </w:r>
+      <w:proofErr w:type="spellStart"/>
+      <w:r>
+        <w:t>isbn</w:t>
+      </w:r>
+      <w:proofErr w:type="spellEnd"/>
+      <w:r>
+        <w:t xml:space="preserve">, </w:t>
+      </w:r>
+      <w:proofErr w:type="spellStart"/>
+      <w:r>
+        <w:t>bookstoreid</w:t>
+      </w:r>
+      <w:proofErr w:type="spellEnd"/>
+      <w:r>
+        <w:t xml:space="preserve">, </w:t>
+      </w:r>
+      <w:proofErr w:type="spellStart"/>
+      <w:r>
+        <w:t>customerid</w:t>
+      </w:r>
       <w:bookmarkStart w:id="0" w:name="_GoBack"/>
       <w:bookmarkEnd w:id="0"/>
-    </w:p>
-    <w:p>
-      <w:pPr>
-        <w:spacing w:after="0"/>
-      </w:pPr>
-    </w:p>
-    <w:p>
-      <w:pPr>
-        <w:spacing w:after="0"/>
-      </w:pPr>
-      <w:r>
-        <w:t>Customer(</w:t>
+      <w:proofErr w:type="spellEnd"/>
+    </w:p>
+    <w:p>
+      <w:pPr>
+        <w:spacing w:after="0"/>
+      </w:pPr>
+    </w:p>
+    <w:p>
+      <w:pPr>
+        <w:spacing w:after="0"/>
+      </w:pPr>
+      <w:proofErr w:type="spellStart"/>
+      <w:r>
+        <w:t>LibraryOrder</w:t>
+      </w:r>
+      <w:proofErr w:type="spellEnd"/>
+      <w:r>
+        <w:t>(</w:t>
+      </w:r>
+      <w:proofErr w:type="spellStart"/>
+      <w:r>
+        <w:t>isbn</w:t>
+      </w:r>
+      <w:proofErr w:type="spellEnd"/>
+      <w:r>
+        <w:t xml:space="preserve">, </w:t>
+      </w:r>
+      <w:proofErr w:type="spellStart"/>
+      <w:r>
+        <w:t>bookstoreid</w:t>
+      </w:r>
+      <w:proofErr w:type="spellEnd"/>
+      <w:r>
+        <w:t xml:space="preserve">, </w:t>
       </w:r>
       <w:proofErr w:type="spellStart"/>
       <w:r>
@@ -38,413 +448,19 @@
       </w:r>
       <w:proofErr w:type="spellEnd"/>
       <w:r>
-        <w:t xml:space="preserve">, name, email, address, </w:t>
-      </w:r>
-      <w:proofErr w:type="spellStart"/>
-      <w:r>
-        <w:t>phoneNum</w:t>
-      </w:r>
-      <w:proofErr w:type="spellEnd"/>
-      <w:r>
-        <w:t>)</w:t>
-      </w:r>
-    </w:p>
-    <w:p>
-      <w:pPr>
-        <w:spacing w:after="0"/>
-      </w:pPr>
-      <w:r>
-        <w:t xml:space="preserve">PK: </w:t>
-      </w:r>
-      <w:proofErr w:type="spellStart"/>
-      <w:r>
-        <w:t>customerid</w:t>
-      </w:r>
-      <w:proofErr w:type="spellEnd"/>
-    </w:p>
-    <w:p>
-      <w:pPr>
-        <w:spacing w:after="0"/>
-      </w:pPr>
-    </w:p>
-    <w:p>
-      <w:pPr>
-        <w:spacing w:after="0"/>
-      </w:pPr>
-      <w:proofErr w:type="spellStart"/>
-      <w:r>
-        <w:t>BookStore</w:t>
-      </w:r>
-      <w:proofErr w:type="spellEnd"/>
-      <w:r>
-        <w:t>(</w:t>
-      </w:r>
-      <w:proofErr w:type="spellStart"/>
-      <w:r>
-        <w:t>bookstoreid</w:t>
-      </w:r>
-      <w:proofErr w:type="spellEnd"/>
-      <w:r>
-        <w:t>, name</w:t>
-      </w:r>
-      <w:r>
-        <w:t>)</w:t>
-      </w:r>
-    </w:p>
-    <w:p>
-      <w:pPr>
-        <w:spacing w:after="0"/>
-      </w:pPr>
-      <w:r>
-        <w:t xml:space="preserve">PK: </w:t>
-      </w:r>
-      <w:proofErr w:type="spellStart"/>
-      <w:r>
-        <w:t>bookstoreid</w:t>
-      </w:r>
-      <w:proofErr w:type="spellEnd"/>
-    </w:p>
-    <w:p>
-      <w:pPr>
-        <w:spacing w:after="0"/>
-      </w:pPr>
-    </w:p>
-    <w:p>
-      <w:pPr>
-        <w:spacing w:after="0"/>
-      </w:pPr>
-      <w:r>
-        <w:t>Library(</w:t>
-      </w:r>
-      <w:proofErr w:type="spellStart"/>
-      <w:r>
-        <w:t>libraryid</w:t>
-      </w:r>
-      <w:proofErr w:type="spellEnd"/>
-      <w:r>
-        <w:t>, name</w:t>
-      </w:r>
-      <w:r>
-        <w:t>)</w:t>
-      </w:r>
-    </w:p>
-    <w:p>
-      <w:pPr>
-        <w:spacing w:after="0"/>
-      </w:pPr>
-      <w:r>
-        <w:t xml:space="preserve">PK: </w:t>
-      </w:r>
-      <w:proofErr w:type="spellStart"/>
-      <w:r>
-        <w:t>libraryid</w:t>
-      </w:r>
-      <w:proofErr w:type="spellEnd"/>
-    </w:p>
-    <w:p>
-      <w:pPr>
-        <w:spacing w:after="0"/>
-      </w:pPr>
-    </w:p>
-    <w:p>
-      <w:pPr>
-        <w:spacing w:after="0"/>
-      </w:pPr>
-      <w:proofErr w:type="spellStart"/>
-      <w:r>
-        <w:t>BookStoreStorage</w:t>
-      </w:r>
-      <w:proofErr w:type="spellEnd"/>
-      <w:r>
-        <w:t>(</w:t>
-      </w:r>
-      <w:proofErr w:type="spellStart"/>
-      <w:r>
-        <w:t>isbn</w:t>
-      </w:r>
-      <w:proofErr w:type="spellEnd"/>
-      <w:r>
-        <w:t xml:space="preserve">, </w:t>
-      </w:r>
-      <w:proofErr w:type="spellStart"/>
-      <w:r>
-        <w:t>bookstoreid</w:t>
-      </w:r>
-      <w:proofErr w:type="spellEnd"/>
-      <w:r>
-        <w:t>)</w:t>
-      </w:r>
-    </w:p>
-    <w:p>
-      <w:pPr>
-        <w:spacing w:after="0"/>
-      </w:pPr>
-      <w:r>
-        <w:t xml:space="preserve">FK: </w:t>
-      </w:r>
-      <w:proofErr w:type="spellStart"/>
-      <w:r>
-        <w:t>isbn</w:t>
-      </w:r>
-      <w:proofErr w:type="spellEnd"/>
-      <w:r>
-        <w:t xml:space="preserve">, </w:t>
-      </w:r>
-      <w:proofErr w:type="spellStart"/>
-      <w:r>
-        <w:t>bookstoreid</w:t>
-      </w:r>
-      <w:proofErr w:type="spellEnd"/>
-    </w:p>
-    <w:p>
-      <w:pPr>
-        <w:spacing w:after="0"/>
-      </w:pPr>
-      <w:r>
-        <w:t xml:space="preserve">PK: </w:t>
-      </w:r>
-      <w:proofErr w:type="spellStart"/>
-      <w:r>
-        <w:t>isbn</w:t>
-      </w:r>
-      <w:proofErr w:type="spellEnd"/>
-      <w:r>
-        <w:t xml:space="preserve">, </w:t>
-      </w:r>
-      <w:proofErr w:type="spellStart"/>
-      <w:r>
-        <w:t>bookstoreid</w:t>
-      </w:r>
-      <w:proofErr w:type="spellEnd"/>
-    </w:p>
-    <w:p>
-      <w:pPr>
-        <w:spacing w:after="0"/>
-      </w:pPr>
-    </w:p>
-    <w:p>
-      <w:pPr>
-        <w:spacing w:after="0"/>
-      </w:pPr>
-      <w:proofErr w:type="spellStart"/>
-      <w:r>
-        <w:t>LibraryStorage</w:t>
-      </w:r>
-      <w:proofErr w:type="spellEnd"/>
-      <w:r>
-        <w:t>(</w:t>
-      </w:r>
-      <w:proofErr w:type="spellStart"/>
-      <w:r>
-        <w:t>isbn</w:t>
-      </w:r>
-      <w:proofErr w:type="spellEnd"/>
-      <w:r>
-        <w:t xml:space="preserve">, </w:t>
-      </w:r>
-      <w:proofErr w:type="spellStart"/>
-      <w:r>
-        <w:t>libraryid</w:t>
-      </w:r>
-      <w:proofErr w:type="spellEnd"/>
-      <w:r>
-        <w:t xml:space="preserve">, </w:t>
-      </w:r>
-      <w:proofErr w:type="spellStart"/>
-      <w:r>
-        <w:t>bookid</w:t>
-      </w:r>
-      <w:proofErr w:type="spellEnd"/>
-      <w:r>
-        <w:t>)</w:t>
-      </w:r>
-    </w:p>
-    <w:p>
-      <w:pPr>
-        <w:spacing w:after="0"/>
-      </w:pPr>
-      <w:r>
-        <w:t xml:space="preserve">FK: </w:t>
-      </w:r>
-      <w:proofErr w:type="spellStart"/>
-      <w:r>
-        <w:t>isbn</w:t>
-      </w:r>
-      <w:proofErr w:type="spellEnd"/>
-      <w:r>
-        <w:t xml:space="preserve">, </w:t>
-      </w:r>
-      <w:proofErr w:type="spellStart"/>
-      <w:r>
-        <w:t>bookstoreid</w:t>
-      </w:r>
-      <w:proofErr w:type="spellEnd"/>
-    </w:p>
-    <w:p>
-      <w:pPr>
-        <w:spacing w:after="0"/>
-      </w:pPr>
-      <w:r>
-        <w:t xml:space="preserve">PK: </w:t>
-      </w:r>
-      <w:proofErr w:type="spellStart"/>
-      <w:r>
-        <w:t>isbn</w:t>
-      </w:r>
-      <w:proofErr w:type="spellEnd"/>
-      <w:r>
-        <w:t xml:space="preserve">, </w:t>
-      </w:r>
-      <w:proofErr w:type="spellStart"/>
-      <w:r>
-        <w:t>bookstoreid</w:t>
-      </w:r>
-      <w:proofErr w:type="spellEnd"/>
-      <w:r>
-        <w:t xml:space="preserve">, </w:t>
-      </w:r>
-      <w:proofErr w:type="spellStart"/>
-      <w:r>
-        <w:t>bookid</w:t>
-      </w:r>
-      <w:proofErr w:type="spellEnd"/>
-    </w:p>
-    <w:p>
-      <w:pPr>
-        <w:spacing w:after="0"/>
-      </w:pPr>
-    </w:p>
-    <w:p>
-      <w:pPr>
-        <w:spacing w:after="0"/>
-      </w:pPr>
-      <w:proofErr w:type="spellStart"/>
-      <w:r>
-        <w:t>BookStoreOrder</w:t>
-      </w:r>
-      <w:proofErr w:type="spellEnd"/>
-      <w:r>
-        <w:t>(</w:t>
-      </w:r>
-      <w:proofErr w:type="spellStart"/>
-      <w:r>
-        <w:t>isbn</w:t>
-      </w:r>
-      <w:proofErr w:type="spellEnd"/>
-      <w:r>
-        <w:t xml:space="preserve">, </w:t>
-      </w:r>
-      <w:proofErr w:type="spellStart"/>
-      <w:r>
-        <w:t>bookstoreid</w:t>
-      </w:r>
-      <w:proofErr w:type="spellEnd"/>
-      <w:r>
-        <w:t xml:space="preserve">, </w:t>
-      </w:r>
-      <w:proofErr w:type="spellStart"/>
-      <w:r>
-        <w:t>customerid</w:t>
-      </w:r>
-      <w:proofErr w:type="spellEnd"/>
-      <w:r>
-        <w:t>)</w:t>
-      </w:r>
-    </w:p>
-    <w:p>
-      <w:pPr>
-        <w:spacing w:after="0"/>
-      </w:pPr>
-      <w:r>
-        <w:t xml:space="preserve">FK: </w:t>
-      </w:r>
-      <w:proofErr w:type="spellStart"/>
-      <w:r>
-        <w:t>isbn</w:t>
-      </w:r>
-      <w:proofErr w:type="spellEnd"/>
-      <w:r>
-        <w:t xml:space="preserve">, </w:t>
-      </w:r>
-      <w:proofErr w:type="spellStart"/>
-      <w:r>
-        <w:t>bookstoreid</w:t>
-      </w:r>
-      <w:proofErr w:type="spellEnd"/>
-      <w:r>
-        <w:t xml:space="preserve">, </w:t>
-      </w:r>
-      <w:proofErr w:type="spellStart"/>
-      <w:r>
-        <w:t>customerid</w:t>
-      </w:r>
-      <w:proofErr w:type="spellEnd"/>
-    </w:p>
-    <w:p>
-      <w:pPr>
-        <w:spacing w:after="0"/>
-      </w:pPr>
-      <w:r>
-        <w:t xml:space="preserve">PK: </w:t>
-      </w:r>
-      <w:proofErr w:type="spellStart"/>
-      <w:r>
-        <w:t>isbn</w:t>
-      </w:r>
-      <w:proofErr w:type="spellEnd"/>
-      <w:r>
-        <w:t xml:space="preserve">, </w:t>
-      </w:r>
-      <w:proofErr w:type="spellStart"/>
-      <w:r>
-        <w:t>bookstoreid</w:t>
-      </w:r>
-      <w:proofErr w:type="spellEnd"/>
-      <w:r>
-        <w:t xml:space="preserve">, </w:t>
-      </w:r>
-      <w:proofErr w:type="spellStart"/>
-      <w:r>
-        <w:t>customerid</w:t>
-      </w:r>
-      <w:proofErr w:type="spellEnd"/>
-    </w:p>
-    <w:p>
-      <w:pPr>
-        <w:spacing w:after="0"/>
-      </w:pPr>
-    </w:p>
-    <w:p>
-      <w:pPr>
-        <w:spacing w:after="0"/>
-      </w:pPr>
-      <w:proofErr w:type="spellStart"/>
-      <w:r>
-        <w:t>LibraryOrder</w:t>
-      </w:r>
-      <w:proofErr w:type="spellEnd"/>
-      <w:r>
-        <w:t>(</w:t>
-      </w:r>
-      <w:proofErr w:type="spellStart"/>
-      <w:r>
-        <w:t>isbn</w:t>
-      </w:r>
-      <w:proofErr w:type="spellEnd"/>
-      <w:r>
-        <w:t xml:space="preserve">, </w:t>
-      </w:r>
-      <w:proofErr w:type="spellStart"/>
-      <w:r>
-        <w:t>bookstoreid</w:t>
-      </w:r>
-      <w:proofErr w:type="spellEnd"/>
-      <w:r>
-        <w:t xml:space="preserve">, </w:t>
-      </w:r>
-      <w:proofErr w:type="spellStart"/>
-      <w:r>
-        <w:t>customerid</w:t>
+        <w:t xml:space="preserve">, </w:t>
+      </w:r>
+      <w:proofErr w:type="spellStart"/>
+      <w:r>
+        <w:t>dateOfOrder</w:t>
+      </w:r>
+      <w:proofErr w:type="spellEnd"/>
+      <w:r>
+        <w:t xml:space="preserve">, </w:t>
+      </w:r>
+      <w:proofErr w:type="spellStart"/>
+      <w:r>
+        <w:t>returnDate</w:t>
       </w:r>
       <w:proofErr w:type="spellEnd"/>
       <w:r>

--- a/Docs/Logical data model.docx
+++ b/Docs/Logical data model.docx
@@ -206,204 +206,67 @@
         <w:t>isbn</w:t>
       </w:r>
       <w:proofErr w:type="spellEnd"/>
+    </w:p>
+    <w:p>
+      <w:pPr>
+        <w:spacing w:after="0"/>
+      </w:pPr>
+    </w:p>
+    <w:p>
+      <w:pPr>
+        <w:spacing w:after="0"/>
+      </w:pPr>
+      <w:proofErr w:type="spellStart"/>
+      <w:r>
+        <w:t>LibraryStorage</w:t>
+      </w:r>
+      <w:proofErr w:type="spellEnd"/>
+      <w:r>
+        <w:t>(</w:t>
+      </w:r>
+      <w:proofErr w:type="spellStart"/>
+      <w:r>
+        <w:t>isbn</w:t>
+      </w:r>
+      <w:proofErr w:type="spellEnd"/>
+      <w:r>
+        <w:t xml:space="preserve">, </w:t>
+      </w:r>
+      <w:proofErr w:type="spellStart"/>
+      <w:r>
+        <w:t>libraryid</w:t>
+      </w:r>
+      <w:proofErr w:type="spellEnd"/>
+      <w:r>
+        <w:t xml:space="preserve">, </w:t>
+      </w:r>
+      <w:proofErr w:type="spellStart"/>
+      <w:r>
+        <w:t>bookid</w:t>
+      </w:r>
+      <w:proofErr w:type="spellEnd"/>
+      <w:r>
+        <w:t>)</w:t>
+      </w:r>
+    </w:p>
+    <w:p>
+      <w:pPr>
+        <w:spacing w:after="0"/>
+      </w:pPr>
+      <w:r>
+        <w:t xml:space="preserve">FK: </w:t>
+      </w:r>
+      <w:proofErr w:type="spellStart"/>
+      <w:r>
+        <w:t>isbn</w:t>
+      </w:r>
+      <w:proofErr w:type="spellEnd"/>
       <w:r>
         <w:t xml:space="preserve">, </w:t>
       </w:r>
       <w:proofErr w:type="spellStart"/>
       <w:r>
         <w:t>bookstoreid</w:t>
-      </w:r>
-      <w:proofErr w:type="spellEnd"/>
-    </w:p>
-    <w:p>
-      <w:pPr>
-        <w:spacing w:after="0"/>
-      </w:pPr>
-    </w:p>
-    <w:p>
-      <w:pPr>
-        <w:spacing w:after="0"/>
-      </w:pPr>
-      <w:proofErr w:type="spellStart"/>
-      <w:r>
-        <w:t>LibraryStorage</w:t>
-      </w:r>
-      <w:proofErr w:type="spellEnd"/>
-      <w:r>
-        <w:t>(</w:t>
-      </w:r>
-      <w:proofErr w:type="spellStart"/>
-      <w:r>
-        <w:t>isbn</w:t>
-      </w:r>
-      <w:proofErr w:type="spellEnd"/>
-      <w:r>
-        <w:t xml:space="preserve">, </w:t>
-      </w:r>
-      <w:proofErr w:type="spellStart"/>
-      <w:r>
-        <w:t>libraryid</w:t>
-      </w:r>
-      <w:proofErr w:type="spellEnd"/>
-      <w:r>
-        <w:t xml:space="preserve">, </w:t>
-      </w:r>
-      <w:proofErr w:type="spellStart"/>
-      <w:r>
-        <w:t>bookid</w:t>
-      </w:r>
-      <w:proofErr w:type="spellEnd"/>
-      <w:r>
-        <w:t>)</w:t>
-      </w:r>
-    </w:p>
-    <w:p>
-      <w:pPr>
-        <w:spacing w:after="0"/>
-      </w:pPr>
-      <w:r>
-        <w:t xml:space="preserve">FK: </w:t>
-      </w:r>
-      <w:proofErr w:type="spellStart"/>
-      <w:r>
-        <w:t>isbn</w:t>
-      </w:r>
-      <w:proofErr w:type="spellEnd"/>
-      <w:r>
-        <w:t xml:space="preserve">, </w:t>
-      </w:r>
-      <w:proofErr w:type="spellStart"/>
-      <w:r>
-        <w:t>bookstoreid</w:t>
-      </w:r>
-      <w:proofErr w:type="spellEnd"/>
-    </w:p>
-    <w:p>
-      <w:pPr>
-        <w:spacing w:after="0"/>
-      </w:pPr>
-      <w:r>
-        <w:t xml:space="preserve">PK: </w:t>
-      </w:r>
-      <w:proofErr w:type="spellStart"/>
-      <w:r>
-        <w:t>isbn</w:t>
-      </w:r>
-      <w:proofErr w:type="spellEnd"/>
-      <w:r>
-        <w:t xml:space="preserve">, </w:t>
-      </w:r>
-      <w:proofErr w:type="spellStart"/>
-      <w:r>
-        <w:t>bookstoreid</w:t>
-      </w:r>
-      <w:proofErr w:type="spellEnd"/>
-      <w:r>
-        <w:t xml:space="preserve">, </w:t>
-      </w:r>
-      <w:proofErr w:type="spellStart"/>
-      <w:r>
-        <w:t>bookid</w:t>
-      </w:r>
-      <w:proofErr w:type="spellEnd"/>
-    </w:p>
-    <w:p>
-      <w:pPr>
-        <w:spacing w:after="0"/>
-      </w:pPr>
-    </w:p>
-    <w:p>
-      <w:pPr>
-        <w:spacing w:after="0"/>
-      </w:pPr>
-      <w:proofErr w:type="spellStart"/>
-      <w:r>
-        <w:t>BookStoreOrder</w:t>
-      </w:r>
-      <w:proofErr w:type="spellEnd"/>
-      <w:r>
-        <w:t>(</w:t>
-      </w:r>
-      <w:proofErr w:type="spellStart"/>
-      <w:r>
-        <w:t>isbn</w:t>
-      </w:r>
-      <w:proofErr w:type="spellEnd"/>
-      <w:r>
-        <w:t xml:space="preserve">, </w:t>
-      </w:r>
-      <w:proofErr w:type="spellStart"/>
-      <w:r>
-        <w:t>bookstoreid</w:t>
-      </w:r>
-      <w:proofErr w:type="spellEnd"/>
-      <w:r>
-        <w:t xml:space="preserve">, </w:t>
-      </w:r>
-      <w:proofErr w:type="spellStart"/>
-      <w:r>
-        <w:t>customerid</w:t>
-      </w:r>
-      <w:proofErr w:type="spellEnd"/>
-      <w:r>
-        <w:t>)</w:t>
-      </w:r>
-    </w:p>
-    <w:p>
-      <w:pPr>
-        <w:spacing w:after="0"/>
-      </w:pPr>
-      <w:r>
-        <w:t xml:space="preserve">FK: </w:t>
-      </w:r>
-      <w:proofErr w:type="spellStart"/>
-      <w:r>
-        <w:t>isbn</w:t>
-      </w:r>
-      <w:proofErr w:type="spellEnd"/>
-      <w:r>
-        <w:t xml:space="preserve">, </w:t>
-      </w:r>
-      <w:proofErr w:type="spellStart"/>
-      <w:r>
-        <w:t>bookstoreid</w:t>
-      </w:r>
-      <w:proofErr w:type="spellEnd"/>
-      <w:r>
-        <w:t xml:space="preserve">, </w:t>
-      </w:r>
-      <w:proofErr w:type="spellStart"/>
-      <w:r>
-        <w:t>customerid</w:t>
-      </w:r>
-      <w:proofErr w:type="spellEnd"/>
-    </w:p>
-    <w:p>
-      <w:pPr>
-        <w:spacing w:after="0"/>
-      </w:pPr>
-      <w:r>
-        <w:t xml:space="preserve">PK: </w:t>
-      </w:r>
-      <w:proofErr w:type="spellStart"/>
-      <w:r>
-        <w:t>isbn</w:t>
-      </w:r>
-      <w:proofErr w:type="spellEnd"/>
-      <w:r>
-        <w:t xml:space="preserve">, </w:t>
-      </w:r>
-      <w:proofErr w:type="spellStart"/>
-      <w:r>
-        <w:t>bookstoreid</w:t>
-      </w:r>
-      <w:proofErr w:type="spellEnd"/>
-      <w:r>
-        <w:t xml:space="preserve">, </w:t>
-      </w:r>
-      <w:proofErr w:type="spellStart"/>
-      <w:r>
-        <w:t>customerid</w:t>
       </w:r>
       <w:bookmarkStart w:id="0" w:name="_GoBack"/>
       <w:bookmarkEnd w:id="0"/>
@@ -413,6 +276,114 @@
       <w:pPr>
         <w:spacing w:after="0"/>
       </w:pPr>
+      <w:r>
+        <w:t xml:space="preserve">PK: </w:t>
+      </w:r>
+      <w:proofErr w:type="spellStart"/>
+      <w:r>
+        <w:t>bookid</w:t>
+      </w:r>
+      <w:proofErr w:type="spellEnd"/>
+    </w:p>
+    <w:p>
+      <w:pPr>
+        <w:spacing w:after="0"/>
+      </w:pPr>
+    </w:p>
+    <w:p>
+      <w:pPr>
+        <w:spacing w:after="0"/>
+      </w:pPr>
+      <w:proofErr w:type="spellStart"/>
+      <w:r>
+        <w:t>BookStoreOrder</w:t>
+      </w:r>
+      <w:proofErr w:type="spellEnd"/>
+      <w:r>
+        <w:t>(</w:t>
+      </w:r>
+      <w:proofErr w:type="spellStart"/>
+      <w:r>
+        <w:t>orderid</w:t>
+      </w:r>
+      <w:proofErr w:type="spellEnd"/>
+      <w:r>
+        <w:t xml:space="preserve">, </w:t>
+      </w:r>
+      <w:proofErr w:type="spellStart"/>
+      <w:r>
+        <w:t>isbn</w:t>
+      </w:r>
+      <w:proofErr w:type="spellEnd"/>
+      <w:r>
+        <w:t xml:space="preserve">, </w:t>
+      </w:r>
+      <w:proofErr w:type="spellStart"/>
+      <w:r>
+        <w:t>bookstoreid</w:t>
+      </w:r>
+      <w:proofErr w:type="spellEnd"/>
+      <w:r>
+        <w:t xml:space="preserve">, </w:t>
+      </w:r>
+      <w:proofErr w:type="spellStart"/>
+      <w:r>
+        <w:t>customerid</w:t>
+      </w:r>
+      <w:proofErr w:type="spellEnd"/>
+      <w:r>
+        <w:t>)</w:t>
+      </w:r>
+    </w:p>
+    <w:p>
+      <w:pPr>
+        <w:spacing w:after="0"/>
+      </w:pPr>
+      <w:r>
+        <w:t xml:space="preserve">FK: </w:t>
+      </w:r>
+      <w:proofErr w:type="spellStart"/>
+      <w:r>
+        <w:t>isbn</w:t>
+      </w:r>
+      <w:proofErr w:type="spellEnd"/>
+      <w:r>
+        <w:t xml:space="preserve">, </w:t>
+      </w:r>
+      <w:proofErr w:type="spellStart"/>
+      <w:r>
+        <w:t>bookstoreid</w:t>
+      </w:r>
+      <w:proofErr w:type="spellEnd"/>
+      <w:r>
+        <w:t xml:space="preserve">, </w:t>
+      </w:r>
+      <w:proofErr w:type="spellStart"/>
+      <w:r>
+        <w:t>customerid</w:t>
+      </w:r>
+      <w:proofErr w:type="spellEnd"/>
+    </w:p>
+    <w:p>
+      <w:pPr>
+        <w:spacing w:after="0"/>
+      </w:pPr>
+      <w:r>
+        <w:t>PK</w:t>
+      </w:r>
+      <w:r>
+        <w:t xml:space="preserve"> </w:t>
+      </w:r>
+      <w:proofErr w:type="spellStart"/>
+      <w:r>
+        <w:t>orderid</w:t>
+      </w:r>
+      <w:proofErr w:type="spellEnd"/>
+    </w:p>
+    <w:p>
+      <w:pPr>
+        <w:spacing w:after="0"/>
+      </w:pPr>
     </w:p>
     <w:p>
       <w:pPr>
@@ -428,6 +399,14 @@
       </w:r>
       <w:proofErr w:type="spellStart"/>
       <w:r>
+        <w:t>orderid</w:t>
+      </w:r>
+      <w:proofErr w:type="spellEnd"/>
+      <w:r>
+        <w:t xml:space="preserve">, </w:t>
+      </w:r>
+      <w:proofErr w:type="spellStart"/>
+      <w:r>
         <w:t>isbn</w:t>
       </w:r>
       <w:proofErr w:type="spellEnd"/>
@@ -505,30 +484,9 @@
       </w:r>
       <w:proofErr w:type="spellStart"/>
       <w:r>
-        <w:t>isbn</w:t>
-      </w:r>
-      <w:proofErr w:type="spellEnd"/>
-      <w:r>
-        <w:t xml:space="preserve">, </w:t>
-      </w:r>
-      <w:proofErr w:type="spellStart"/>
-      <w:r>
-        <w:t>bookstoreid</w:t>
-      </w:r>
-      <w:proofErr w:type="spellEnd"/>
-      <w:r>
-        <w:t xml:space="preserve">, </w:t>
-      </w:r>
-      <w:proofErr w:type="spellStart"/>
-      <w:r>
-        <w:t>customerid</w:t>
-      </w:r>
-      <w:proofErr w:type="spellEnd"/>
-    </w:p>
-    <w:p>
-      <w:pPr>
-        <w:spacing w:after="0"/>
-      </w:pPr>
+        <w:t>orderid</w:t>
+      </w:r>
+      <w:proofErr w:type="spellEnd"/>
     </w:p>
     <w:sectPr>
       <w:pgSz w:w="11906" w:h="16838"/>

--- a/Docs/Logical data model.docx
+++ b/Docs/Logical data model.docx
@@ -44,232 +44,235 @@
       </w:r>
       <w:proofErr w:type="spellEnd"/>
       <w:r>
-        <w:t>)</w:t>
-      </w:r>
-    </w:p>
-    <w:p>
-      <w:pPr>
-        <w:spacing w:after="0"/>
-      </w:pPr>
-      <w:r>
-        <w:t xml:space="preserve">PK: </w:t>
-      </w:r>
-      <w:proofErr w:type="spellStart"/>
-      <w:r>
-        <w:t>customerid</w:t>
-      </w:r>
-      <w:proofErr w:type="spellEnd"/>
-    </w:p>
-    <w:p>
-      <w:pPr>
-        <w:spacing w:after="0"/>
-      </w:pPr>
-    </w:p>
-    <w:p>
-      <w:pPr>
-        <w:spacing w:after="0"/>
-      </w:pPr>
-      <w:proofErr w:type="spellStart"/>
-      <w:r>
-        <w:t>BookStore</w:t>
-      </w:r>
-      <w:proofErr w:type="spellEnd"/>
-      <w:r>
-        <w:t>(</w:t>
-      </w:r>
-      <w:proofErr w:type="spellStart"/>
-      <w:r>
-        <w:t>bookstoreid</w:t>
-      </w:r>
-      <w:proofErr w:type="spellEnd"/>
-      <w:r>
-        <w:t>, name</w:t>
-      </w:r>
-      <w:r>
-        <w:t>)</w:t>
-      </w:r>
-    </w:p>
-    <w:p>
-      <w:pPr>
-        <w:spacing w:after="0"/>
-      </w:pPr>
-      <w:r>
-        <w:t xml:space="preserve">PK: </w:t>
-      </w:r>
-      <w:proofErr w:type="spellStart"/>
-      <w:r>
-        <w:t>bookstoreid</w:t>
-      </w:r>
-      <w:proofErr w:type="spellEnd"/>
-    </w:p>
-    <w:p>
-      <w:pPr>
-        <w:spacing w:after="0"/>
-      </w:pPr>
-    </w:p>
-    <w:p>
-      <w:pPr>
-        <w:spacing w:after="0"/>
-      </w:pPr>
-      <w:r>
-        <w:t>Library(</w:t>
-      </w:r>
-      <w:proofErr w:type="spellStart"/>
-      <w:r>
-        <w:t>libraryid</w:t>
-      </w:r>
-      <w:proofErr w:type="spellEnd"/>
-      <w:r>
-        <w:t>, name</w:t>
-      </w:r>
-      <w:r>
-        <w:t>)</w:t>
-      </w:r>
-    </w:p>
-    <w:p>
-      <w:pPr>
-        <w:spacing w:after="0"/>
-      </w:pPr>
-      <w:r>
-        <w:t xml:space="preserve">PK: </w:t>
-      </w:r>
-      <w:proofErr w:type="spellStart"/>
-      <w:r>
-        <w:t>libraryid</w:t>
-      </w:r>
-      <w:proofErr w:type="spellEnd"/>
-    </w:p>
-    <w:p>
-      <w:pPr>
-        <w:spacing w:after="0"/>
-      </w:pPr>
-    </w:p>
-    <w:p>
-      <w:pPr>
-        <w:spacing w:after="0"/>
-      </w:pPr>
-      <w:proofErr w:type="spellStart"/>
-      <w:r>
-        <w:t>BookStoreStorage</w:t>
-      </w:r>
-      <w:proofErr w:type="spellEnd"/>
-      <w:r>
-        <w:t>(</w:t>
-      </w:r>
-      <w:proofErr w:type="spellStart"/>
-      <w:r>
-        <w:t>isbn</w:t>
-      </w:r>
-      <w:proofErr w:type="spellEnd"/>
-      <w:r>
-        <w:t xml:space="preserve">, </w:t>
-      </w:r>
-      <w:proofErr w:type="spellStart"/>
-      <w:r>
-        <w:t>bookstoreid</w:t>
-      </w:r>
-      <w:proofErr w:type="spellEnd"/>
-      <w:r>
-        <w:t>)</w:t>
-      </w:r>
-    </w:p>
-    <w:p>
-      <w:pPr>
-        <w:spacing w:after="0"/>
-      </w:pPr>
-      <w:r>
-        <w:t xml:space="preserve">FK: </w:t>
-      </w:r>
-      <w:proofErr w:type="spellStart"/>
-      <w:r>
-        <w:t>isbn</w:t>
-      </w:r>
-      <w:proofErr w:type="spellEnd"/>
-      <w:r>
-        <w:t xml:space="preserve">, </w:t>
-      </w:r>
-      <w:proofErr w:type="spellStart"/>
-      <w:r>
-        <w:t>bookstoreid</w:t>
-      </w:r>
-      <w:proofErr w:type="spellEnd"/>
-    </w:p>
-    <w:p>
-      <w:pPr>
-        <w:spacing w:after="0"/>
-      </w:pPr>
-      <w:r>
-        <w:t xml:space="preserve">PK: </w:t>
-      </w:r>
-      <w:proofErr w:type="spellStart"/>
-      <w:r>
-        <w:t>isbn</w:t>
-      </w:r>
-      <w:proofErr w:type="spellEnd"/>
-    </w:p>
-    <w:p>
-      <w:pPr>
-        <w:spacing w:after="0"/>
-      </w:pPr>
-    </w:p>
-    <w:p>
-      <w:pPr>
-        <w:spacing w:after="0"/>
-      </w:pPr>
-      <w:proofErr w:type="spellStart"/>
-      <w:r>
-        <w:t>LibraryStorage</w:t>
-      </w:r>
-      <w:proofErr w:type="spellEnd"/>
-      <w:r>
-        <w:t>(</w:t>
-      </w:r>
-      <w:proofErr w:type="spellStart"/>
-      <w:r>
-        <w:t>isbn</w:t>
-      </w:r>
-      <w:proofErr w:type="spellEnd"/>
-      <w:r>
-        <w:t xml:space="preserve">, </w:t>
-      </w:r>
-      <w:proofErr w:type="spellStart"/>
-      <w:r>
-        <w:t>libraryid</w:t>
-      </w:r>
-      <w:proofErr w:type="spellEnd"/>
-      <w:r>
-        <w:t xml:space="preserve">, </w:t>
-      </w:r>
-      <w:proofErr w:type="spellStart"/>
-      <w:r>
-        <w:t>bookid</w:t>
-      </w:r>
-      <w:proofErr w:type="spellEnd"/>
-      <w:r>
-        <w:t>)</w:t>
-      </w:r>
-    </w:p>
-    <w:p>
-      <w:pPr>
-        <w:spacing w:after="0"/>
-      </w:pPr>
-      <w:r>
-        <w:t xml:space="preserve">FK: </w:t>
-      </w:r>
-      <w:proofErr w:type="spellStart"/>
-      <w:r>
-        <w:t>isbn</w:t>
-      </w:r>
-      <w:proofErr w:type="spellEnd"/>
-      <w:r>
-        <w:t xml:space="preserve">, </w:t>
-      </w:r>
-      <w:proofErr w:type="spellStart"/>
-      <w:r>
-        <w:t>bookstoreid</w:t>
+        <w:t>, password</w:t>
       </w:r>
       <w:bookmarkStart w:id="0" w:name="_GoBack"/>
       <w:bookmarkEnd w:id="0"/>
+      <w:r>
+        <w:t>)</w:t>
+      </w:r>
+    </w:p>
+    <w:p>
+      <w:pPr>
+        <w:spacing w:after="0"/>
+      </w:pPr>
+      <w:r>
+        <w:t xml:space="preserve">PK: </w:t>
+      </w:r>
+      <w:proofErr w:type="spellStart"/>
+      <w:r>
+        <w:t>customerid</w:t>
+      </w:r>
+      <w:proofErr w:type="spellEnd"/>
+    </w:p>
+    <w:p>
+      <w:pPr>
+        <w:spacing w:after="0"/>
+      </w:pPr>
+    </w:p>
+    <w:p>
+      <w:pPr>
+        <w:spacing w:after="0"/>
+      </w:pPr>
+      <w:proofErr w:type="spellStart"/>
+      <w:r>
+        <w:t>BookStore</w:t>
+      </w:r>
+      <w:proofErr w:type="spellEnd"/>
+      <w:r>
+        <w:t>(</w:t>
+      </w:r>
+      <w:proofErr w:type="spellStart"/>
+      <w:r>
+        <w:t>bookstoreid</w:t>
+      </w:r>
+      <w:proofErr w:type="spellEnd"/>
+      <w:r>
+        <w:t>, name</w:t>
+      </w:r>
+      <w:r>
+        <w:t>)</w:t>
+      </w:r>
+    </w:p>
+    <w:p>
+      <w:pPr>
+        <w:spacing w:after="0"/>
+      </w:pPr>
+      <w:r>
+        <w:t xml:space="preserve">PK: </w:t>
+      </w:r>
+      <w:proofErr w:type="spellStart"/>
+      <w:r>
+        <w:t>bookstoreid</w:t>
+      </w:r>
+      <w:proofErr w:type="spellEnd"/>
+    </w:p>
+    <w:p>
+      <w:pPr>
+        <w:spacing w:after="0"/>
+      </w:pPr>
+    </w:p>
+    <w:p>
+      <w:pPr>
+        <w:spacing w:after="0"/>
+      </w:pPr>
+      <w:r>
+        <w:t>Library(</w:t>
+      </w:r>
+      <w:proofErr w:type="spellStart"/>
+      <w:r>
+        <w:t>libraryid</w:t>
+      </w:r>
+      <w:proofErr w:type="spellEnd"/>
+      <w:r>
+        <w:t>, name</w:t>
+      </w:r>
+      <w:r>
+        <w:t>)</w:t>
+      </w:r>
+    </w:p>
+    <w:p>
+      <w:pPr>
+        <w:spacing w:after="0"/>
+      </w:pPr>
+      <w:r>
+        <w:t xml:space="preserve">PK: </w:t>
+      </w:r>
+      <w:proofErr w:type="spellStart"/>
+      <w:r>
+        <w:t>libraryid</w:t>
+      </w:r>
+      <w:proofErr w:type="spellEnd"/>
+    </w:p>
+    <w:p>
+      <w:pPr>
+        <w:spacing w:after="0"/>
+      </w:pPr>
+    </w:p>
+    <w:p>
+      <w:pPr>
+        <w:spacing w:after="0"/>
+      </w:pPr>
+      <w:proofErr w:type="spellStart"/>
+      <w:r>
+        <w:t>BookStoreStorage</w:t>
+      </w:r>
+      <w:proofErr w:type="spellEnd"/>
+      <w:r>
+        <w:t>(</w:t>
+      </w:r>
+      <w:proofErr w:type="spellStart"/>
+      <w:r>
+        <w:t>isbn</w:t>
+      </w:r>
+      <w:proofErr w:type="spellEnd"/>
+      <w:r>
+        <w:t xml:space="preserve">, </w:t>
+      </w:r>
+      <w:proofErr w:type="spellStart"/>
+      <w:r>
+        <w:t>bookstoreid</w:t>
+      </w:r>
+      <w:proofErr w:type="spellEnd"/>
+      <w:r>
+        <w:t>)</w:t>
+      </w:r>
+    </w:p>
+    <w:p>
+      <w:pPr>
+        <w:spacing w:after="0"/>
+      </w:pPr>
+      <w:r>
+        <w:t xml:space="preserve">FK: </w:t>
+      </w:r>
+      <w:proofErr w:type="spellStart"/>
+      <w:r>
+        <w:t>isbn</w:t>
+      </w:r>
+      <w:proofErr w:type="spellEnd"/>
+      <w:r>
+        <w:t xml:space="preserve">, </w:t>
+      </w:r>
+      <w:proofErr w:type="spellStart"/>
+      <w:r>
+        <w:t>bookstoreid</w:t>
+      </w:r>
+      <w:proofErr w:type="spellEnd"/>
+    </w:p>
+    <w:p>
+      <w:pPr>
+        <w:spacing w:after="0"/>
+      </w:pPr>
+      <w:r>
+        <w:t xml:space="preserve">PK: </w:t>
+      </w:r>
+      <w:proofErr w:type="spellStart"/>
+      <w:r>
+        <w:t>isbn</w:t>
+      </w:r>
+      <w:proofErr w:type="spellEnd"/>
+    </w:p>
+    <w:p>
+      <w:pPr>
+        <w:spacing w:after="0"/>
+      </w:pPr>
+    </w:p>
+    <w:p>
+      <w:pPr>
+        <w:spacing w:after="0"/>
+      </w:pPr>
+      <w:proofErr w:type="spellStart"/>
+      <w:r>
+        <w:t>LibraryStorage</w:t>
+      </w:r>
+      <w:proofErr w:type="spellEnd"/>
+      <w:r>
+        <w:t>(</w:t>
+      </w:r>
+      <w:proofErr w:type="spellStart"/>
+      <w:r>
+        <w:t>isbn</w:t>
+      </w:r>
+      <w:proofErr w:type="spellEnd"/>
+      <w:r>
+        <w:t xml:space="preserve">, </w:t>
+      </w:r>
+      <w:proofErr w:type="spellStart"/>
+      <w:r>
+        <w:t>libraryid</w:t>
+      </w:r>
+      <w:proofErr w:type="spellEnd"/>
+      <w:r>
+        <w:t xml:space="preserve">, </w:t>
+      </w:r>
+      <w:proofErr w:type="spellStart"/>
+      <w:r>
+        <w:t>bookid</w:t>
+      </w:r>
+      <w:proofErr w:type="spellEnd"/>
+      <w:r>
+        <w:t>)</w:t>
+      </w:r>
+    </w:p>
+    <w:p>
+      <w:pPr>
+        <w:spacing w:after="0"/>
+      </w:pPr>
+      <w:r>
+        <w:t xml:space="preserve">FK: </w:t>
+      </w:r>
+      <w:proofErr w:type="spellStart"/>
+      <w:r>
+        <w:t>isbn</w:t>
+      </w:r>
+      <w:proofErr w:type="spellEnd"/>
+      <w:r>
+        <w:t xml:space="preserve">, </w:t>
+      </w:r>
+      <w:proofErr w:type="spellStart"/>
+      <w:r>
+        <w:t>bookstoreid</w:t>
+      </w:r>
       <w:proofErr w:type="spellEnd"/>
     </w:p>
     <w:p>
@@ -892,17 +895,17 @@
     <w:lsdException w:name="Hashtag" w:semiHidden="1" w:unhideWhenUsed="1"/>
     <w:lsdException w:name="Unresolved Mention" w:semiHidden="1" w:unhideWhenUsed="1"/>
   </w:latentStyles>
-  <w:style w:type="paragraph" w:default="1" w:styleId="Normalny">
+  <w:style w:type="paragraph" w:default="1" w:styleId="Normlny">
     <w:name w:val="Normal"/>
     <w:qFormat/>
   </w:style>
-  <w:style w:type="character" w:default="1" w:styleId="Domylnaczcionkaakapitu">
+  <w:style w:type="character" w:default="1" w:styleId="Predvolenpsmoodseku">
     <w:name w:val="Default Paragraph Font"/>
     <w:uiPriority w:val="1"/>
     <w:semiHidden/>
     <w:unhideWhenUsed/>
   </w:style>
-  <w:style w:type="table" w:default="1" w:styleId="Standardowy">
+  <w:style w:type="table" w:default="1" w:styleId="Normlnatabuka">
     <w:name w:val="Normal Table"/>
     <w:uiPriority w:val="99"/>
     <w:semiHidden/>
@@ -917,7 +920,7 @@
       </w:tblCellMar>
     </w:tblPr>
   </w:style>
-  <w:style w:type="numbering" w:default="1" w:styleId="Bezlisty">
+  <w:style w:type="numbering" w:default="1" w:styleId="Bezzoznamu">
     <w:name w:val="No List"/>
     <w:uiPriority w:val="99"/>
     <w:semiHidden/>

--- a/Docs/Logical data model.docx
+++ b/Docs/Logical data model.docx
@@ -46,29 +46,179 @@
       <w:r>
         <w:t>, password</w:t>
       </w:r>
+      <w:r>
+        <w:t>)</w:t>
+      </w:r>
+    </w:p>
+    <w:p>
+      <w:pPr>
+        <w:spacing w:after="0"/>
+      </w:pPr>
+      <w:r>
+        <w:t xml:space="preserve">PK: </w:t>
+      </w:r>
+      <w:proofErr w:type="spellStart"/>
+      <w:r>
+        <w:t>customerid</w:t>
+      </w:r>
+      <w:proofErr w:type="spellEnd"/>
+    </w:p>
+    <w:p>
+      <w:pPr>
+        <w:spacing w:after="0"/>
+      </w:pPr>
+    </w:p>
+    <w:p>
+      <w:pPr>
+        <w:spacing w:after="0"/>
+      </w:pPr>
+      <w:proofErr w:type="spellStart"/>
+      <w:r>
+        <w:t>LibraryAdministrator</w:t>
+      </w:r>
+      <w:proofErr w:type="spellEnd"/>
+      <w:r>
+        <w:t>(</w:t>
+      </w:r>
+      <w:proofErr w:type="spellStart"/>
+      <w:r>
+        <w:t>admin</w:t>
+      </w:r>
+      <w:r>
+        <w:t>d</w:t>
+      </w:r>
+      <w:proofErr w:type="spellEnd"/>
+      <w:r>
+        <w:t>,</w:t>
+      </w:r>
+      <w:r>
+        <w:t xml:space="preserve"> </w:t>
+      </w:r>
+      <w:proofErr w:type="spellStart"/>
+      <w:r>
+        <w:t>libraryId</w:t>
+      </w:r>
+      <w:proofErr w:type="spellEnd"/>
+      <w:r>
+        <w:t>,</w:t>
+      </w:r>
+      <w:r>
+        <w:t xml:space="preserve"> name, email, </w:t>
+      </w:r>
+      <w:r>
+        <w:t>password</w:t>
+      </w:r>
+      <w:r>
+        <w:t>)</w:t>
+      </w:r>
+    </w:p>
+    <w:p>
+      <w:pPr>
+        <w:spacing w:after="0"/>
+      </w:pPr>
+      <w:r>
+        <w:t xml:space="preserve">FK: </w:t>
+      </w:r>
+      <w:proofErr w:type="spellStart"/>
+      <w:r>
+        <w:t>libraryid</w:t>
+      </w:r>
+      <w:proofErr w:type="spellEnd"/>
+    </w:p>
+    <w:p>
+      <w:pPr>
+        <w:spacing w:after="0"/>
+      </w:pPr>
+      <w:r>
+        <w:t xml:space="preserve">PK: </w:t>
+      </w:r>
+      <w:proofErr w:type="spellStart"/>
+      <w:r>
+        <w:t>admin</w:t>
+      </w:r>
+      <w:r>
+        <w:t>id</w:t>
+      </w:r>
+      <w:proofErr w:type="spellEnd"/>
+    </w:p>
+    <w:p>
+      <w:pPr>
+        <w:spacing w:after="0"/>
+      </w:pPr>
+    </w:p>
+    <w:p>
+      <w:pPr>
+        <w:spacing w:after="0"/>
+      </w:pPr>
+      <w:proofErr w:type="spellStart"/>
+      <w:r>
+        <w:t>BookStore</w:t>
+      </w:r>
+      <w:r>
+        <w:t>Administrator</w:t>
+      </w:r>
+      <w:proofErr w:type="spellEnd"/>
+      <w:r>
+        <w:t>(</w:t>
+      </w:r>
+      <w:proofErr w:type="spellStart"/>
+      <w:r>
+        <w:t>admind</w:t>
+      </w:r>
+      <w:proofErr w:type="spellEnd"/>
+      <w:r>
+        <w:t xml:space="preserve">, </w:t>
+      </w:r>
+      <w:proofErr w:type="spellStart"/>
+      <w:r>
+        <w:t>bookstore</w:t>
+      </w:r>
+      <w:r>
+        <w:t>Id</w:t>
+      </w:r>
+      <w:proofErr w:type="spellEnd"/>
+      <w:r>
+        <w:t>, name, email, password)</w:t>
+      </w:r>
+    </w:p>
+    <w:p>
+      <w:pPr>
+        <w:spacing w:after="0"/>
+      </w:pPr>
+      <w:r>
+        <w:t xml:space="preserve">FK: </w:t>
+      </w:r>
+      <w:proofErr w:type="spellStart"/>
+      <w:r>
+        <w:t>bookstore</w:t>
+      </w:r>
+      <w:r>
+        <w:t>id</w:t>
+      </w:r>
+      <w:proofErr w:type="spellEnd"/>
+    </w:p>
+    <w:p>
+      <w:pPr>
+        <w:spacing w:after="0"/>
+      </w:pPr>
+      <w:r>
+        <w:t xml:space="preserve">PK: </w:t>
+      </w:r>
+      <w:proofErr w:type="spellStart"/>
+      <w:r>
+        <w:t>admin</w:t>
+      </w:r>
+      <w:r>
+        <w:t>id</w:t>
+      </w:r>
+      <w:proofErr w:type="spellEnd"/>
+    </w:p>
+    <w:p>
+      <w:pPr>
+        <w:spacing w:after="0"/>
+      </w:pPr>
       <w:bookmarkStart w:id="0" w:name="_GoBack"/>
       <w:bookmarkEnd w:id="0"/>
-      <w:r>
-        <w:t>)</w:t>
-      </w:r>
-    </w:p>
-    <w:p>
-      <w:pPr>
-        <w:spacing w:after="0"/>
-      </w:pPr>
-      <w:r>
-        <w:t xml:space="preserve">PK: </w:t>
-      </w:r>
-      <w:proofErr w:type="spellStart"/>
-      <w:r>
-        <w:t>customerid</w:t>
-      </w:r>
-      <w:proofErr w:type="spellEnd"/>
-    </w:p>
-    <w:p>
-      <w:pPr>
-        <w:spacing w:after="0"/>
-      </w:pPr>
     </w:p>
     <w:p>
       <w:pPr>
@@ -895,17 +1045,17 @@
     <w:lsdException w:name="Hashtag" w:semiHidden="1" w:unhideWhenUsed="1"/>
     <w:lsdException w:name="Unresolved Mention" w:semiHidden="1" w:unhideWhenUsed="1"/>
   </w:latentStyles>
-  <w:style w:type="paragraph" w:default="1" w:styleId="Normlny">
+  <w:style w:type="paragraph" w:default="1" w:styleId="Normalny">
     <w:name w:val="Normal"/>
     <w:qFormat/>
   </w:style>
-  <w:style w:type="character" w:default="1" w:styleId="Predvolenpsmoodseku">
+  <w:style w:type="character" w:default="1" w:styleId="Domylnaczcionkaakapitu">
     <w:name w:val="Default Paragraph Font"/>
     <w:uiPriority w:val="1"/>
     <w:semiHidden/>
     <w:unhideWhenUsed/>
   </w:style>
-  <w:style w:type="table" w:default="1" w:styleId="Normlnatabuka">
+  <w:style w:type="table" w:default="1" w:styleId="Standardowy">
     <w:name w:val="Normal Table"/>
     <w:uiPriority w:val="99"/>
     <w:semiHidden/>
@@ -920,7 +1070,7 @@
       </w:tblCellMar>
     </w:tblPr>
   </w:style>
-  <w:style w:type="numbering" w:default="1" w:styleId="Bezzoznamu">
+  <w:style w:type="numbering" w:default="1" w:styleId="Bezlisty">
     <w:name w:val="No List"/>
     <w:uiPriority w:val="99"/>
     <w:semiHidden/>

--- a/Docs/Logical data model.docx
+++ b/Docs/Logical data model.docx
@@ -82,17 +82,11 @@
       </w:r>
       <w:proofErr w:type="spellStart"/>
       <w:r>
-        <w:t>admin</w:t>
-      </w:r>
-      <w:r>
-        <w:t>d</w:t>
-      </w:r>
-      <w:proofErr w:type="spellEnd"/>
-      <w:r>
-        <w:t>,</w:t>
-      </w:r>
-      <w:r>
-        <w:t xml:space="preserve"> </w:t>
+        <w:t>admind</w:t>
+      </w:r>
+      <w:proofErr w:type="spellEnd"/>
+      <w:r>
+        <w:t xml:space="preserve">, </w:t>
       </w:r>
       <w:proofErr w:type="spellStart"/>
       <w:r>
@@ -100,14 +94,16 @@
       </w:r>
       <w:proofErr w:type="spellEnd"/>
       <w:r>
-        <w:t>,</w:t>
-      </w:r>
-      <w:r>
-        <w:t xml:space="preserve"> name, email, </w:t>
-      </w:r>
-      <w:r>
-        <w:t>password</w:t>
-      </w:r>
+        <w:t>, name, email, password</w:t>
+      </w:r>
+      <w:r>
+        <w:t xml:space="preserve">, </w:t>
+      </w:r>
+      <w:proofErr w:type="spellStart"/>
+      <w:r>
+        <w:t>serverUrl</w:t>
+      </w:r>
+      <w:proofErr w:type="spellEnd"/>
       <w:r>
         <w:t>)</w:t>
       </w:r>
@@ -134,28 +130,22 @@
       </w:r>
       <w:proofErr w:type="spellStart"/>
       <w:r>
-        <w:t>admin</w:t>
-      </w:r>
-      <w:r>
-        <w:t>id</w:t>
-      </w:r>
-      <w:proofErr w:type="spellEnd"/>
-    </w:p>
-    <w:p>
-      <w:pPr>
-        <w:spacing w:after="0"/>
-      </w:pPr>
-    </w:p>
-    <w:p>
-      <w:pPr>
-        <w:spacing w:after="0"/>
-      </w:pPr>
-      <w:proofErr w:type="spellStart"/>
-      <w:r>
-        <w:t>BookStore</w:t>
-      </w:r>
-      <w:r>
-        <w:t>Administrator</w:t>
+        <w:t>adminid</w:t>
+      </w:r>
+      <w:proofErr w:type="spellEnd"/>
+    </w:p>
+    <w:p>
+      <w:pPr>
+        <w:spacing w:after="0"/>
+      </w:pPr>
+    </w:p>
+    <w:p>
+      <w:pPr>
+        <w:spacing w:after="0"/>
+      </w:pPr>
+      <w:proofErr w:type="spellStart"/>
+      <w:r>
+        <w:t>BookStoreAdministrator</w:t>
       </w:r>
       <w:proofErr w:type="spellEnd"/>
       <w:r>
@@ -171,54 +161,51 @@
       </w:r>
       <w:proofErr w:type="spellStart"/>
       <w:r>
-        <w:t>bookstore</w:t>
-      </w:r>
-      <w:r>
-        <w:t>Id</w:t>
-      </w:r>
-      <w:proofErr w:type="spellEnd"/>
-      <w:r>
-        <w:t>, name, email, password)</w:t>
-      </w:r>
-    </w:p>
-    <w:p>
-      <w:pPr>
-        <w:spacing w:after="0"/>
-      </w:pPr>
-      <w:r>
-        <w:t xml:space="preserve">FK: </w:t>
-      </w:r>
-      <w:proofErr w:type="spellStart"/>
-      <w:r>
-        <w:t>bookstore</w:t>
-      </w:r>
-      <w:r>
-        <w:t>id</w:t>
-      </w:r>
-      <w:proofErr w:type="spellEnd"/>
-    </w:p>
-    <w:p>
-      <w:pPr>
-        <w:spacing w:after="0"/>
-      </w:pPr>
-      <w:r>
-        <w:t xml:space="preserve">PK: </w:t>
-      </w:r>
-      <w:proofErr w:type="spellStart"/>
-      <w:r>
-        <w:t>admin</w:t>
-      </w:r>
-      <w:r>
-        <w:t>id</w:t>
-      </w:r>
-      <w:proofErr w:type="spellEnd"/>
-    </w:p>
-    <w:p>
-      <w:pPr>
-        <w:spacing w:after="0"/>
-      </w:pPr>
+        <w:t>bookstoreId</w:t>
+      </w:r>
+      <w:proofErr w:type="spellEnd"/>
+      <w:r>
+        <w:t>, name, email, password</w:t>
+      </w:r>
+      <w:r>
+        <w:t>, serverUrl</w:t>
+      </w:r>
       <w:bookmarkStart w:id="0" w:name="_GoBack"/>
       <w:bookmarkEnd w:id="0"/>
+      <w:r>
+        <w:t>)</w:t>
+      </w:r>
+    </w:p>
+    <w:p>
+      <w:pPr>
+        <w:spacing w:after="0"/>
+      </w:pPr>
+      <w:r>
+        <w:t xml:space="preserve">FK: </w:t>
+      </w:r>
+      <w:proofErr w:type="spellStart"/>
+      <w:r>
+        <w:t>bookstoreid</w:t>
+      </w:r>
+      <w:proofErr w:type="spellEnd"/>
+    </w:p>
+    <w:p>
+      <w:pPr>
+        <w:spacing w:after="0"/>
+      </w:pPr>
+      <w:r>
+        <w:t xml:space="preserve">PK: </w:t>
+      </w:r>
+      <w:proofErr w:type="spellStart"/>
+      <w:r>
+        <w:t>adminid</w:t>
+      </w:r>
+      <w:proofErr w:type="spellEnd"/>
+    </w:p>
+    <w:p>
+      <w:pPr>
+        <w:spacing w:after="0"/>
+      </w:pPr>
     </w:p>
     <w:p>
       <w:pPr>
